--- a/Report_Diagrams/Report_Schmit_s388143_REST_API_Variants.docx
+++ b/Report_Diagrams/Report_Schmit_s388143_REST_API_Variants.docx
@@ -235,16 +235,52 @@
         <w:t>Table genomes contains the g</w:t>
       </w:r>
       <w:r>
-        <w:t xml:space="preserve">enome id and name. It is connected </w:t>
+        <w:t>enome</w:t>
+      </w:r>
+      <w:r>
+        <w:t>s</w:t>
+      </w:r>
+      <w:r>
+        <w:t xml:space="preserve"> id and name</w:t>
+      </w:r>
+      <w:r>
+        <w:t>s</w:t>
+      </w:r>
+      <w:r>
+        <w:t xml:space="preserve">. It is connected </w:t>
       </w:r>
       <w:r>
         <w:t xml:space="preserve">(one to multiple) </w:t>
       </w:r>
       <w:r>
-        <w:t>to variants_observed thanks to the foreign key genome_id.</w:t>
-      </w:r>
-      <w:r>
-        <w:t xml:space="preserve"> The primary key of variants_observed is the couple genome identifier, variant identifier.</w:t>
+        <w:t xml:space="preserve">to </w:t>
+      </w:r>
+      <w:proofErr w:type="spellStart"/>
+      <w:r>
+        <w:t>variants_observed</w:t>
+      </w:r>
+      <w:proofErr w:type="spellEnd"/>
+      <w:r>
+        <w:t xml:space="preserve"> thanks to the foreign key </w:t>
+      </w:r>
+      <w:proofErr w:type="spellStart"/>
+      <w:r>
+        <w:t>genome_id</w:t>
+      </w:r>
+      <w:proofErr w:type="spellEnd"/>
+      <w:r>
+        <w:t>.</w:t>
+      </w:r>
+      <w:r>
+        <w:t xml:space="preserve"> The primary key of </w:t>
+      </w:r>
+      <w:proofErr w:type="spellStart"/>
+      <w:r>
+        <w:t>variants_observed</w:t>
+      </w:r>
+      <w:proofErr w:type="spellEnd"/>
+      <w:r>
+        <w:t xml:space="preserve"> is the couple genome identifier, variant identifier.</w:t>
       </w:r>
       <w:r>
         <w:t xml:space="preserve"> Variant identifier is a foreign key to connect the table to variants</w:t>
@@ -256,18 +292,44 @@
         <w:t>.</w:t>
       </w:r>
       <w:r>
-        <w:t xml:space="preserve"> The table info has the primary key info_id which is a foreign key to variant_observed</w:t>
-      </w:r>
-      <w:r>
-        <w:t>. Infos contains</w:t>
+        <w:t xml:space="preserve"> The table info has the primary key </w:t>
+      </w:r>
+      <w:proofErr w:type="spellStart"/>
+      <w:r>
+        <w:t>info_id</w:t>
+      </w:r>
+      <w:proofErr w:type="spellEnd"/>
+      <w:r>
+        <w:t xml:space="preserve"> which is a foreign key to </w:t>
+      </w:r>
+      <w:proofErr w:type="spellStart"/>
+      <w:r>
+        <w:t>variant_observed</w:t>
+      </w:r>
+      <w:proofErr w:type="spellEnd"/>
+      <w:r>
+        <w:t xml:space="preserve">. </w:t>
+      </w:r>
+      <w:proofErr w:type="spellStart"/>
+      <w:r>
+        <w:t>Infos</w:t>
+      </w:r>
+      <w:proofErr w:type="spellEnd"/>
+      <w:r>
+        <w:t xml:space="preserve"> contains</w:t>
       </w:r>
       <w:r>
         <w:t xml:space="preserve"> additional information provided to the variants.</w:t>
       </w:r>
     </w:p>
     <w:p>
-      <w:r>
-        <w:t>Variants_observed and variants are separated because variant observed contains information that are</w:t>
+      <w:proofErr w:type="spellStart"/>
+      <w:r>
+        <w:t>Variants_observed</w:t>
+      </w:r>
+      <w:proofErr w:type="spellEnd"/>
+      <w:r>
+        <w:t xml:space="preserve"> and variants are separated because variant observed contains information that are</w:t>
       </w:r>
       <w:r>
         <w:t xml:space="preserve"> quite general about </w:t>
@@ -276,19 +338,39 @@
         <w:t>both</w:t>
       </w:r>
       <w:r>
-        <w:t xml:space="preserve"> variant and </w:t>
-      </w:r>
-      <w:r>
-        <w:t>its</w:t>
+        <w:t xml:space="preserve"> variant</w:t>
+      </w:r>
+      <w:r>
+        <w:t>s</w:t>
+      </w:r>
+      <w:r>
+        <w:t xml:space="preserve"> and </w:t>
+      </w:r>
+      <w:r>
+        <w:t>their</w:t>
       </w:r>
       <w:r>
         <w:t xml:space="preserve"> genome, while </w:t>
       </w:r>
       <w:r>
-        <w:t>variants contains more specific information about the variant.</w:t>
-      </w:r>
-      <w:r>
-        <w:t xml:space="preserve"> The primary key of variant_observed (genome id and variant id) was meant </w:t>
+        <w:t xml:space="preserve">variants </w:t>
+      </w:r>
+      <w:r>
+        <w:t>contain</w:t>
+      </w:r>
+      <w:r>
+        <w:t xml:space="preserve"> more specific information about the variant.</w:t>
+      </w:r>
+      <w:r>
+        <w:t xml:space="preserve"> The primary key of </w:t>
+      </w:r>
+      <w:proofErr w:type="spellStart"/>
+      <w:r>
+        <w:t>variant_observed</w:t>
+      </w:r>
+      <w:proofErr w:type="spellEnd"/>
+      <w:r>
+        <w:t xml:space="preserve"> (genome id and variant id) was meant </w:t>
       </w:r>
       <w:r>
         <w:t xml:space="preserve">to </w:t>
@@ -318,7 +400,13 @@
         <w:t xml:space="preserve"> </w:t>
       </w:r>
       <w:r>
-        <w:t xml:space="preserve">However, this never happened and </w:t>
+        <w:t xml:space="preserve">However, this never </w:t>
+      </w:r>
+      <w:r>
+        <w:t>happened,</w:t>
+      </w:r>
+      <w:r>
+        <w:t xml:space="preserve"> and </w:t>
       </w:r>
       <w:r>
         <w:t>I realised later during the project</w:t>
@@ -327,13 +415,19 @@
         <w:t xml:space="preserve"> that the separation of variants in two tables was not </w:t>
       </w:r>
       <w:r>
-        <w:t>necessarily. I could have merged both tables</w:t>
-      </w:r>
-      <w:r>
-        <w:t xml:space="preserve"> since </w:t>
-      </w:r>
-      <w:r>
-        <w:t>the variants.</w:t>
+        <w:t xml:space="preserve">necessarily. I could </w:t>
+      </w:r>
+      <w:r>
+        <w:t xml:space="preserve">simply </w:t>
+      </w:r>
+      <w:r>
+        <w:t xml:space="preserve">have merged both </w:t>
+      </w:r>
+      <w:r>
+        <w:t>tables</w:t>
+      </w:r>
+      <w:r>
+        <w:t>.</w:t>
       </w:r>
     </w:p>
     <w:p>
@@ -351,7 +445,13 @@
       </w:r>
       <w:r>
         <w:lastRenderedPageBreak/>
-        <w:t>number of element stored in this table could also change.</w:t>
+        <w:t xml:space="preserve">number of </w:t>
+      </w:r>
+      <w:r>
+        <w:t>elements</w:t>
+      </w:r>
+      <w:r>
+        <w:t xml:space="preserve"> stored in this table could also change.</w:t>
       </w:r>
       <w:r>
         <w:t xml:space="preserve"> Also, the format and </w:t>
@@ -369,14 +469,27 @@
         <w:t xml:space="preserve"> of element in those fields</w:t>
       </w:r>
       <w:r>
-        <w:t xml:space="preserve"> can change, depending on the vcf information.</w:t>
+        <w:t xml:space="preserve"> can change, depending on the </w:t>
+      </w:r>
+      <w:proofErr w:type="spellStart"/>
+      <w:r>
+        <w:t>vcf</w:t>
+      </w:r>
+      <w:proofErr w:type="spellEnd"/>
+      <w:r>
+        <w:t xml:space="preserve"> information.</w:t>
       </w:r>
       <w:r>
         <w:t xml:space="preserve"> Here, the format was “</w:t>
       </w:r>
       <w:r>
-        <w:t>GT:GQ:DP</w:t>
-      </w:r>
+        <w:t>GT:</w:t>
+      </w:r>
+      <w:proofErr w:type="gramStart"/>
+      <w:r>
+        <w:t>GQ:DP</w:t>
+      </w:r>
+      <w:proofErr w:type="gramEnd"/>
       <w:r>
         <w:t>” across all the provided documents, which is not always the case.</w:t>
       </w:r>
@@ -392,8 +505,13 @@
       <w:r>
         <w:t xml:space="preserve"> or “</w:t>
       </w:r>
-      <w:r>
-        <w:t>DB:NS:AC:AF:AN</w:t>
+      <w:proofErr w:type="gramStart"/>
+      <w:r>
+        <w:t>DB:NS</w:t>
+      </w:r>
+      <w:proofErr w:type="gramEnd"/>
+      <w:r>
+        <w:t>:AC:AF:AN</w:t>
       </w:r>
       <w:r>
         <w:t>”</w:t>
@@ -404,10 +522,26 @@
     </w:p>
     <w:p>
       <w:r>
-        <w:t xml:space="preserve">A table detailed_infos could have been created, </w:t>
-      </w:r>
-      <w:r>
-        <w:t>to store individually each format (eg. “GT”) and the corresponding value.</w:t>
+        <w:t xml:space="preserve">A table </w:t>
+      </w:r>
+      <w:proofErr w:type="spellStart"/>
+      <w:r>
+        <w:t>detailed_infos</w:t>
+      </w:r>
+      <w:proofErr w:type="spellEnd"/>
+      <w:r>
+        <w:t xml:space="preserve"> could have been created, </w:t>
+      </w:r>
+      <w:r>
+        <w:t>to store individually each format (</w:t>
+      </w:r>
+      <w:proofErr w:type="spellStart"/>
+      <w:r>
+        <w:t>eg.</w:t>
+      </w:r>
+      <w:proofErr w:type="spellEnd"/>
+      <w:r>
+        <w:t xml:space="preserve"> “GT”) and the corresponding value.</w:t>
       </w:r>
     </w:p>
     <w:p>
@@ -477,6 +611,41 @@
     </w:p>
     <w:p>
       <w:r>
+        <w:t xml:space="preserve">Here, </w:t>
+      </w:r>
+      <w:r>
+        <w:t xml:space="preserve">variants of only one </w:t>
+      </w:r>
+      <w:proofErr w:type="spellStart"/>
+      <w:r>
+        <w:t>specy</w:t>
+      </w:r>
+      <w:proofErr w:type="spellEnd"/>
+      <w:r>
+        <w:t xml:space="preserve"> are considered. In case of a database dealing with many species, a table </w:t>
+      </w:r>
+      <w:proofErr w:type="gramStart"/>
+      <w:r>
+        <w:t>“ species</w:t>
+      </w:r>
+      <w:proofErr w:type="gramEnd"/>
+      <w:r>
+        <w:t xml:space="preserve">” could have been added, </w:t>
+      </w:r>
+      <w:r>
+        <w:t xml:space="preserve">and link to </w:t>
+      </w:r>
+      <w:proofErr w:type="spellStart"/>
+      <w:r>
+        <w:t>variant_observed</w:t>
+      </w:r>
+      <w:proofErr w:type="spellEnd"/>
+      <w:r>
+        <w:t>.</w:t>
+      </w:r>
+    </w:p>
+    <w:p>
+      <w:r>
         <w:br w:type="page"/>
       </w:r>
     </w:p>
@@ -487,19 +656,27 @@
           <w:lang w:val="fr-FR"/>
         </w:rPr>
       </w:pPr>
+      <w:proofErr w:type="spellStart"/>
       <w:r>
         <w:rPr>
           <w:lang w:val="fr-FR"/>
         </w:rPr>
         <w:lastRenderedPageBreak/>
-        <w:t>Database population</w:t>
-      </w:r>
-    </w:p>
-    <w:p>
-      <w:pPr>
+        <w:t>Database</w:t>
+      </w:r>
+      <w:proofErr w:type="spellEnd"/>
+      <w:r>
         <w:rPr>
           <w:lang w:val="fr-FR"/>
         </w:rPr>
+        <w:t xml:space="preserve"> population</w:t>
+      </w:r>
+    </w:p>
+    <w:p>
+      <w:pPr>
+        <w:rPr>
+          <w:lang w:val="fr-FR"/>
+        </w:rPr>
       </w:pPr>
     </w:p>
     <w:p>
@@ -507,7 +684,15 @@
         <w:t>The database is populated with java.</w:t>
       </w:r>
       <w:r>
-        <w:t xml:space="preserve"> When the program is launched, a frame opens to select the vcf file containing data to </w:t>
+        <w:t xml:space="preserve"> When the program is launched, a frame opens to select the </w:t>
+      </w:r>
+      <w:proofErr w:type="spellStart"/>
+      <w:r>
+        <w:t>vcf</w:t>
+      </w:r>
+      <w:proofErr w:type="spellEnd"/>
+      <w:r>
+        <w:t xml:space="preserve"> file containing data to </w:t>
       </w:r>
       <w:r>
         <w:t>save in the database.</w:t>
@@ -518,6 +703,8 @@
       <w:r>
         <w:t>(</w:t>
       </w:r>
+      <w:proofErr w:type="spellStart"/>
+      <w:proofErr w:type="gramStart"/>
       <w:r>
         <w:rPr>
           <w:i/>
@@ -530,91 +717,133 @@
           <w:i/>
           <w:iCs/>
         </w:rPr>
-        <w:t xml:space="preserve">Connection, </w:t>
-      </w:r>
+        <w:t>Connection</w:t>
+      </w:r>
+      <w:proofErr w:type="spellEnd"/>
+      <w:proofErr w:type="gramEnd"/>
       <w:r>
         <w:rPr>
           <w:i/>
           <w:iCs/>
         </w:rPr>
-        <w:t>java.sql.</w:t>
-      </w:r>
+        <w:t xml:space="preserve">, </w:t>
+      </w:r>
+      <w:proofErr w:type="spellStart"/>
       <w:r>
         <w:rPr>
           <w:i/>
           <w:iCs/>
         </w:rPr>
-        <w:t>DriverManager</w:t>
+        <w:t>java.sql.</w:t>
       </w:r>
       <w:r>
         <w:rPr>
           <w:i/>
           <w:iCs/>
         </w:rPr>
-        <w:t xml:space="preserve">, </w:t>
-      </w:r>
+        <w:t>DriverManager</w:t>
+      </w:r>
+      <w:proofErr w:type="spellEnd"/>
       <w:r>
         <w:rPr>
           <w:i/>
           <w:iCs/>
         </w:rPr>
-        <w:t>java.sql.</w:t>
-      </w:r>
+        <w:t xml:space="preserve">, </w:t>
+      </w:r>
+      <w:proofErr w:type="spellStart"/>
       <w:r>
         <w:rPr>
           <w:i/>
           <w:iCs/>
         </w:rPr>
-        <w:t xml:space="preserve">Statement, </w:t>
+        <w:t>java.sql.</w:t>
       </w:r>
       <w:r>
         <w:rPr>
           <w:i/>
           <w:iCs/>
         </w:rPr>
-        <w:t>java.sql.</w:t>
-      </w:r>
+        <w:t>Statement</w:t>
+      </w:r>
+      <w:proofErr w:type="spellEnd"/>
       <w:r>
         <w:rPr>
           <w:i/>
           <w:iCs/>
         </w:rPr>
-        <w:t>ResultSet</w:t>
-      </w:r>
-      <w:r>
-        <w:t xml:space="preserve">) </w:t>
-      </w:r>
-      <w:r>
-        <w:t>to get the primary keys of every tables. The are saved in HashSets</w:t>
-      </w:r>
-      <w:r>
-        <w:t xml:space="preserve"> (</w:t>
-      </w:r>
+        <w:t xml:space="preserve">, </w:t>
+      </w:r>
+      <w:proofErr w:type="spellStart"/>
       <w:r>
         <w:rPr>
           <w:i/>
           <w:iCs/>
         </w:rPr>
-        <w:t>java.util.HashSet</w:t>
-      </w:r>
-      <w:r>
-        <w:t>)</w:t>
-      </w:r>
-      <w:r>
-        <w:t xml:space="preserve"> containing every primary key for each table.</w:t>
-      </w:r>
-    </w:p>
-    <w:p>
-      <w:r>
-        <w:t>The file is then opened and each line is stored in a buffer (</w:t>
+        <w:t>java.sql.</w:t>
       </w:r>
       <w:r>
         <w:rPr>
           <w:i/>
           <w:iCs/>
         </w:rPr>
+        <w:t>ResultSet</w:t>
+      </w:r>
+      <w:proofErr w:type="spellEnd"/>
+      <w:r>
+        <w:t xml:space="preserve">) </w:t>
+      </w:r>
+      <w:r>
+        <w:t xml:space="preserve">to get the primary keys of every tables. The are saved in </w:t>
+      </w:r>
+      <w:proofErr w:type="spellStart"/>
+      <w:r>
+        <w:t>HashSets</w:t>
+      </w:r>
+      <w:proofErr w:type="spellEnd"/>
+      <w:r>
+        <w:t xml:space="preserve"> (</w:t>
+      </w:r>
+      <w:proofErr w:type="spellStart"/>
+      <w:proofErr w:type="gramStart"/>
+      <w:r>
+        <w:rPr>
+          <w:i/>
+          <w:iCs/>
+        </w:rPr>
+        <w:t>java.util</w:t>
+      </w:r>
+      <w:proofErr w:type="gramEnd"/>
+      <w:r>
+        <w:rPr>
+          <w:i/>
+          <w:iCs/>
+        </w:rPr>
+        <w:t>.HashSet</w:t>
+      </w:r>
+      <w:proofErr w:type="spellEnd"/>
+      <w:r>
+        <w:t>)</w:t>
+      </w:r>
+      <w:r>
+        <w:t xml:space="preserve"> containing every primary key for each table.</w:t>
+      </w:r>
+    </w:p>
+    <w:p>
+      <w:r>
+        <w:t>The file is then opened and each line is stored in a buffer (</w:t>
+      </w:r>
+      <w:proofErr w:type="spellStart"/>
+      <w:proofErr w:type="gramStart"/>
+      <w:r>
+        <w:rPr>
+          <w:i/>
+          <w:iCs/>
+        </w:rPr>
         <w:t>java.io.BufferedReader</w:t>
       </w:r>
+      <w:proofErr w:type="spellEnd"/>
+      <w:proofErr w:type="gramEnd"/>
       <w:r>
         <w:t>).</w:t>
       </w:r>
@@ -658,19 +887,52 @@
         <w:t>hecked</w:t>
       </w:r>
       <w:r>
-        <w:t xml:space="preserve"> so only the rows which keys do not exist in the table are added to the table. It guarantees the unicity of sql primary keys.</w:t>
-      </w:r>
-      <w:r>
-        <w:t xml:space="preserve"> For the tables variants and infos, keys are </w:t>
+        <w:t xml:space="preserve"> so only the rows which keys do not exist in the table are added to </w:t>
+      </w:r>
+      <w:r>
+        <w:t>it</w:t>
+      </w:r>
+      <w:r>
+        <w:t xml:space="preserve">. It guarantees the unicity of </w:t>
+      </w:r>
+      <w:proofErr w:type="spellStart"/>
+      <w:r>
+        <w:t>sql</w:t>
+      </w:r>
+      <w:proofErr w:type="spellEnd"/>
+      <w:r>
+        <w:t xml:space="preserve"> primary keys.</w:t>
+      </w:r>
+      <w:r>
+        <w:t xml:space="preserve"> For the tables variants and </w:t>
+      </w:r>
+      <w:proofErr w:type="spellStart"/>
+      <w:r>
+        <w:t>infos</w:t>
+      </w:r>
+      <w:proofErr w:type="spellEnd"/>
+      <w:r>
+        <w:t xml:space="preserve">, keys are </w:t>
       </w:r>
       <w:r>
         <w:t xml:space="preserve">automatically </w:t>
       </w:r>
       <w:r>
-        <w:t>generated by sql</w:t>
-      </w:r>
-      <w:r>
-        <w:t>, and those generated keys are saved in the set</w:t>
+        <w:t xml:space="preserve">generated by </w:t>
+      </w:r>
+      <w:proofErr w:type="spellStart"/>
+      <w:r>
+        <w:t>sql</w:t>
+      </w:r>
+      <w:proofErr w:type="spellEnd"/>
+      <w:r>
+        <w:t xml:space="preserve">, and those generated keys are saved in the </w:t>
+      </w:r>
+      <w:r>
+        <w:t xml:space="preserve">appropriate </w:t>
+      </w:r>
+      <w:r>
+        <w:t>set</w:t>
       </w:r>
       <w:r>
         <w:t>.</w:t>
@@ -678,16 +940,56 @@
     </w:p>
     <w:p>
       <w:r>
-        <w:t xml:space="preserve">For table variants, the type (either SNP or InDel) is determined by a comparison of the length of </w:t>
-      </w:r>
-      <w:r>
-        <w:t xml:space="preserve">reference and alteration values. SNPs have indeed the same length for reference and alteration. The subtype of InDels </w:t>
-      </w:r>
-      <w:r>
-        <w:t>is insertion if</w:t>
-      </w:r>
-      <w:r>
-        <w:t xml:space="preserve"> the alteration is longer than the reference. If it is shorter, the subtype is deletion.</w:t>
+        <w:t xml:space="preserve">For table variants, the type (either SNP or </w:t>
+      </w:r>
+      <w:proofErr w:type="spellStart"/>
+      <w:r>
+        <w:t>InDel</w:t>
+      </w:r>
+      <w:proofErr w:type="spellEnd"/>
+      <w:r>
+        <w:t xml:space="preserve">) is determined by a comparison of the length of </w:t>
+      </w:r>
+      <w:r>
+        <w:t xml:space="preserve">reference and alteration values. SNPs have indeed the same length for reference and alteration. The subtype of </w:t>
+      </w:r>
+      <w:proofErr w:type="spellStart"/>
+      <w:r>
+        <w:t>InDels</w:t>
+      </w:r>
+      <w:proofErr w:type="spellEnd"/>
+      <w:r>
+        <w:t xml:space="preserve"> </w:t>
+      </w:r>
+      <w:r>
+        <w:t xml:space="preserve">is </w:t>
+      </w:r>
+      <w:r>
+        <w:t>“I</w:t>
+      </w:r>
+      <w:r>
+        <w:t>nsertion</w:t>
+      </w:r>
+      <w:r>
+        <w:t>”</w:t>
+      </w:r>
+      <w:r>
+        <w:t xml:space="preserve"> if</w:t>
+      </w:r>
+      <w:r>
+        <w:t xml:space="preserve"> the alteration is longer than the reference. If it is shorter, the subtype is </w:t>
+      </w:r>
+      <w:r>
+        <w:t>“D</w:t>
+      </w:r>
+      <w:r>
+        <w:t>eletion</w:t>
+      </w:r>
+      <w:r>
+        <w:t>”</w:t>
+      </w:r>
+      <w:r>
+        <w:t>.</w:t>
       </w:r>
     </w:p>
     <w:p>
@@ -702,6 +1004,7 @@
       <w:r>
         <w:t>Exceptions are managed for each connection with the database (</w:t>
       </w:r>
+      <w:proofErr w:type="spellStart"/>
       <w:r>
         <w:rPr>
           <w:i/>
@@ -709,19 +1012,54 @@
         </w:rPr>
         <w:t>java.sql.SQLException</w:t>
       </w:r>
+      <w:proofErr w:type="spellEnd"/>
       <w:r>
         <w:t>)</w:t>
       </w:r>
       <w:r>
         <w:t>, and for the file reading (</w:t>
       </w:r>
+      <w:proofErr w:type="spellStart"/>
       <w:r>
         <w:rPr>
           <w:i/>
           <w:iCs/>
         </w:rPr>
-        <w:t>java.io.FileReader, java.io.FileNotFound, java.io.IOException</w:t>
-      </w:r>
+        <w:t>java.io.FileReader</w:t>
+      </w:r>
+      <w:proofErr w:type="spellEnd"/>
+      <w:r>
+        <w:rPr>
+          <w:i/>
+          <w:iCs/>
+        </w:rPr>
+        <w:t xml:space="preserve">, </w:t>
+      </w:r>
+      <w:proofErr w:type="spellStart"/>
+      <w:r>
+        <w:rPr>
+          <w:i/>
+          <w:iCs/>
+        </w:rPr>
+        <w:t>java.io.FileNotFound</w:t>
+      </w:r>
+      <w:proofErr w:type="spellEnd"/>
+      <w:r>
+        <w:rPr>
+          <w:i/>
+          <w:iCs/>
+        </w:rPr>
+        <w:t xml:space="preserve">, </w:t>
+      </w:r>
+      <w:proofErr w:type="spellStart"/>
+      <w:r>
+        <w:rPr>
+          <w:i/>
+          <w:iCs/>
+        </w:rPr>
+        <w:t>java.io.IOException</w:t>
+      </w:r>
+      <w:proofErr w:type="spellEnd"/>
       <w:r>
         <w:t>)</w:t>
       </w:r>
@@ -755,10 +1093,49 @@
         <w:t>, router,</w:t>
       </w:r>
       <w:r>
-        <w:t xml:space="preserve"> is deployed on /api</w:t>
-      </w:r>
-      <w:r>
-        <w:t xml:space="preserve"> and corresponds to router.js file. The second one, routerDensity, is deployed on /apiDens and </w:t>
+        <w:t xml:space="preserve"> is deployed on </w:t>
+      </w:r>
+      <w:r>
+        <w:rPr>
+          <w:u w:val="single"/>
+        </w:rPr>
+        <w:t>/</w:t>
+      </w:r>
+      <w:proofErr w:type="spellStart"/>
+      <w:r>
+        <w:rPr>
+          <w:u w:val="single"/>
+        </w:rPr>
+        <w:t>api</w:t>
+      </w:r>
+      <w:proofErr w:type="spellEnd"/>
+      <w:r>
+        <w:t xml:space="preserve"> and corresponds to router.js file. The second one, </w:t>
+      </w:r>
+      <w:proofErr w:type="spellStart"/>
+      <w:r>
+        <w:t>routerDensity</w:t>
+      </w:r>
+      <w:proofErr w:type="spellEnd"/>
+      <w:r>
+        <w:t xml:space="preserve">, is deployed on </w:t>
+      </w:r>
+      <w:r>
+        <w:rPr>
+          <w:u w:val="single"/>
+        </w:rPr>
+        <w:t>/</w:t>
+      </w:r>
+      <w:proofErr w:type="spellStart"/>
+      <w:r>
+        <w:rPr>
+          <w:u w:val="single"/>
+        </w:rPr>
+        <w:t>apiDens</w:t>
+      </w:r>
+      <w:proofErr w:type="spellEnd"/>
+      <w:r>
+        <w:t xml:space="preserve"> and </w:t>
       </w:r>
       <w:r>
         <w:t>written in the file routerDensity.js.</w:t>
@@ -766,7 +1143,15 @@
     </w:p>
     <w:p>
       <w:r>
-        <w:t xml:space="preserve">For every url, </w:t>
+        <w:t xml:space="preserve">For every </w:t>
+      </w:r>
+      <w:proofErr w:type="spellStart"/>
+      <w:r>
+        <w:t>url</w:t>
+      </w:r>
+      <w:proofErr w:type="spellEnd"/>
+      <w:r>
+        <w:t xml:space="preserve">, </w:t>
       </w:r>
       <w:r>
         <w:t>a query is written, as well as a list of parameters.</w:t>
@@ -775,7 +1160,15 @@
         <w:t xml:space="preserve"> </w:t>
       </w:r>
       <w:r>
-        <w:t xml:space="preserve">If type and subtype that are optional parameters are given in url, </w:t>
+        <w:t xml:space="preserve">If type and subtype that are optional parameters are given in </w:t>
+      </w:r>
+      <w:proofErr w:type="spellStart"/>
+      <w:r>
+        <w:t>url</w:t>
+      </w:r>
+      <w:proofErr w:type="spellEnd"/>
+      <w:r>
+        <w:t xml:space="preserve">, </w:t>
       </w:r>
       <w:r>
         <w:t>a condition</w:t>
@@ -787,7 +1180,13 @@
         <w:t xml:space="preserve"> Then, the query is </w:t>
       </w:r>
       <w:r>
-        <w:t>sent to the database and it’s result is displayed.</w:t>
+        <w:t xml:space="preserve">sent to the database and </w:t>
+      </w:r>
+      <w:r>
+        <w:t>its</w:t>
+      </w:r>
+      <w:r>
+        <w:t xml:space="preserve"> result is displayed.</w:t>
       </w:r>
     </w:p>
     <w:p>
@@ -801,7 +1200,21 @@
         <w:t>ecific chromosome</w:t>
       </w:r>
       <w:r>
-        <w:t xml:space="preserve"> (url /variants/region/:chromosome/:startPosition/:endPosition/:type?/:subtype?</w:t>
+        <w:t xml:space="preserve"> (</w:t>
+      </w:r>
+      <w:proofErr w:type="spellStart"/>
+      <w:r>
+        <w:t>url</w:t>
+      </w:r>
+      <w:proofErr w:type="spellEnd"/>
+      <w:r>
+        <w:t xml:space="preserve"> </w:t>
+      </w:r>
+      <w:r>
+        <w:rPr>
+          <w:u w:val="single"/>
+        </w:rPr>
+        <w:t>/variants/region/:chromosome/:startPosition/:endPosition/:type?/:subtype?</w:t>
       </w:r>
       <w:r>
         <w:t>)</w:t>
@@ -816,14 +1229,24 @@
         <w:t>splayed as a</w:t>
       </w:r>
       <w:r>
-        <w:t xml:space="preserve"> json</w:t>
-      </w:r>
+        <w:t xml:space="preserve"> </w:t>
+      </w:r>
+      <w:proofErr w:type="spellStart"/>
+      <w:r>
+        <w:t>json</w:t>
+      </w:r>
+      <w:proofErr w:type="spellEnd"/>
       <w:r>
         <w:t xml:space="preserve"> nested</w:t>
       </w:r>
       <w:r>
-        <w:t xml:space="preserve"> in the json</w:t>
-      </w:r>
+        <w:t xml:space="preserve"> in the </w:t>
+      </w:r>
+      <w:proofErr w:type="spellStart"/>
+      <w:r>
+        <w:t>json</w:t>
+      </w:r>
+      <w:proofErr w:type="spellEnd"/>
       <w:r>
         <w:t xml:space="preserve"> containing all results</w:t>
       </w:r>
@@ -837,7 +1260,15 @@
         <w:t xml:space="preserve">is added in </w:t>
       </w:r>
       <w:r>
-        <w:t>a json information, with format as key of value.</w:t>
+        <w:t xml:space="preserve">a </w:t>
+      </w:r>
+      <w:proofErr w:type="spellStart"/>
+      <w:r>
+        <w:t>json</w:t>
+      </w:r>
+      <w:proofErr w:type="spellEnd"/>
+      <w:r>
+        <w:t xml:space="preserve"> information, with format as key of value.</w:t>
       </w:r>
       <w:r>
         <w:t xml:space="preserve"> This is intending for a better visualisation.</w:t>
@@ -865,25 +1296,71 @@
         <w:t>f variants of</w:t>
       </w:r>
       <w:r>
-        <w:t xml:space="preserve"> minimal depth (url /variants/depth/:genome/:chromosome/:depth/:type?/:subtype?), </w:t>
+        <w:t xml:space="preserve"> minimal depth (</w:t>
+      </w:r>
+      <w:proofErr w:type="spellStart"/>
+      <w:r>
+        <w:t>url</w:t>
+      </w:r>
+      <w:proofErr w:type="spellEnd"/>
+      <w:r>
+        <w:t xml:space="preserve"> </w:t>
+      </w:r>
+      <w:r>
+        <w:rPr>
+          <w:u w:val="single"/>
+        </w:rPr>
+        <w:t>/variants/depth/:genome/:chromosome/:depth/:type?/:subtype?</w:t>
+      </w:r>
+      <w:r>
+        <w:t xml:space="preserve">), </w:t>
       </w:r>
       <w:r>
         <w:t>the value of the depth is extracted</w:t>
       </w:r>
       <w:r>
-        <w:t xml:space="preserve"> and compared in the sql query. </w:t>
-      </w:r>
-      <w:r>
-        <w:t xml:space="preserve">This value is saved in table infos, </w:t>
-      </w:r>
-      <w:r>
-        <w:t>element extra_info</w:t>
-      </w:r>
+        <w:t xml:space="preserve"> and compared in the </w:t>
+      </w:r>
+      <w:proofErr w:type="spellStart"/>
+      <w:r>
+        <w:t>sql</w:t>
+      </w:r>
+      <w:proofErr w:type="spellEnd"/>
+      <w:r>
+        <w:t xml:space="preserve"> query. </w:t>
+      </w:r>
+      <w:r>
+        <w:t xml:space="preserve">This value is saved in table </w:t>
+      </w:r>
+      <w:proofErr w:type="spellStart"/>
+      <w:r>
+        <w:t>infos</w:t>
+      </w:r>
+      <w:proofErr w:type="spellEnd"/>
+      <w:r>
+        <w:t xml:space="preserve">, </w:t>
+      </w:r>
+      <w:r>
+        <w:t xml:space="preserve">element </w:t>
+      </w:r>
+      <w:proofErr w:type="spellStart"/>
+      <w:r>
+        <w:t>extra_info</w:t>
+      </w:r>
+      <w:proofErr w:type="spellEnd"/>
       <w:r>
         <w:t xml:space="preserve"> as “DP=value”. A substring of the value that follow the string “DP=” is extracted.</w:t>
       </w:r>
       <w:r>
-        <w:t xml:space="preserve"> This way, the result only gives a result for DP information, even if the field in extra_info is not DP.</w:t>
+        <w:t xml:space="preserve"> This way, the result only gives a result for DP information, even if the field in </w:t>
+      </w:r>
+      <w:proofErr w:type="spellStart"/>
+      <w:r>
+        <w:t>extra_info</w:t>
+      </w:r>
+      <w:proofErr w:type="spellEnd"/>
+      <w:r>
+        <w:t xml:space="preserve"> is not DP.</w:t>
       </w:r>
       <w:r>
         <w:t xml:space="preserve"> Then, this substring is cast to a number and compared to the requested depth.</w:t>
@@ -912,7 +1389,19 @@
         <w:t>A query requesting the maximal position of variants from the given genomes and chromosome is sent to the database.</w:t>
       </w:r>
       <w:r>
-        <w:t xml:space="preserve"> This value is used in a function variantDensity to calculate the maximal number of windows </w:t>
+        <w:t xml:space="preserve"> This value is used in a function </w:t>
+      </w:r>
+      <w:proofErr w:type="spellStart"/>
+      <w:r>
+        <w:rPr>
+          <w:b/>
+          <w:bCs/>
+        </w:rPr>
+        <w:t>variantDensity</w:t>
+      </w:r>
+      <w:proofErr w:type="spellEnd"/>
+      <w:r>
+        <w:t xml:space="preserve"> to calculate the maximal number of windows </w:t>
       </w:r>
       <w:r>
         <w:t>of</w:t>
@@ -933,7 +1422,19 @@
         <w:t xml:space="preserve"> the start and end positions of the window are calculated</w:t>
       </w:r>
       <w:r>
-        <w:t xml:space="preserve"> and the function calculateDensity returns the density for this window.</w:t>
+        <w:t xml:space="preserve"> and the function </w:t>
+      </w:r>
+      <w:proofErr w:type="spellStart"/>
+      <w:r>
+        <w:rPr>
+          <w:b/>
+          <w:bCs/>
+        </w:rPr>
+        <w:t>calculateDensity</w:t>
+      </w:r>
+      <w:proofErr w:type="spellEnd"/>
+      <w:r>
+        <w:t xml:space="preserve"> returns the density for this window.</w:t>
       </w:r>
       <w:r>
         <w:t xml:space="preserve"> </w:t>
@@ -942,22 +1443,72 @@
         <w:t xml:space="preserve">This density is pushed into an array, </w:t>
       </w:r>
       <w:r>
-        <w:t>that is saved in a json with jsonResult</w:t>
-      </w:r>
+        <w:t xml:space="preserve">that is saved in a </w:t>
+      </w:r>
+      <w:proofErr w:type="spellStart"/>
+      <w:r>
+        <w:t>json</w:t>
+      </w:r>
+      <w:proofErr w:type="spellEnd"/>
+      <w:r>
+        <w:t xml:space="preserve"> with </w:t>
+      </w:r>
+      <w:proofErr w:type="spellStart"/>
+      <w:r>
+        <w:rPr>
+          <w:b/>
+          <w:bCs/>
+        </w:rPr>
+        <w:t>jsonResult</w:t>
+      </w:r>
+      <w:proofErr w:type="spellEnd"/>
       <w:r>
         <w:t>.</w:t>
       </w:r>
       <w:r>
-        <w:t xml:space="preserve"> The resulting json contains the genome, chromosome, window size, type and subtype, as well as another json windows into which the density, the end and start position of the window are saved.</w:t>
-      </w:r>
-      <w:r>
-        <w:t xml:space="preserve"> This is the displayed json.</w:t>
-      </w:r>
-    </w:p>
-    <w:p>
-      <w:r>
-        <w:t>The function calculateDensity</w:t>
-      </w:r>
+        <w:t xml:space="preserve"> The resulting </w:t>
+      </w:r>
+      <w:proofErr w:type="spellStart"/>
+      <w:r>
+        <w:t>json</w:t>
+      </w:r>
+      <w:proofErr w:type="spellEnd"/>
+      <w:r>
+        <w:t xml:space="preserve"> contains the genome, chromosome, window size, type and subtype, as well as another </w:t>
+      </w:r>
+      <w:proofErr w:type="spellStart"/>
+      <w:r>
+        <w:t>json</w:t>
+      </w:r>
+      <w:proofErr w:type="spellEnd"/>
+      <w:r>
+        <w:t xml:space="preserve"> windows into which the density, the end and start position of the window are saved.</w:t>
+      </w:r>
+      <w:r>
+        <w:t xml:space="preserve"> This is the displayed </w:t>
+      </w:r>
+      <w:proofErr w:type="spellStart"/>
+      <w:r>
+        <w:t>json</w:t>
+      </w:r>
+      <w:proofErr w:type="spellEnd"/>
+      <w:r>
+        <w:t>.</w:t>
+      </w:r>
+    </w:p>
+    <w:p>
+      <w:r>
+        <w:t xml:space="preserve">The function </w:t>
+      </w:r>
+      <w:proofErr w:type="spellStart"/>
+      <w:r>
+        <w:rPr>
+          <w:b/>
+          <w:bCs/>
+        </w:rPr>
+        <w:t>calculateDensity</w:t>
+      </w:r>
+      <w:proofErr w:type="spellEnd"/>
       <w:r>
         <w:t xml:space="preserve"> </w:t>
       </w:r>
@@ -965,7 +1516,13 @@
         <w:t>w</w:t>
       </w:r>
       <w:r>
-        <w:t>rite a query request asking for the count of the variants whose position is between the start and end of the windows.</w:t>
+        <w:t>rite</w:t>
+      </w:r>
+      <w:r>
+        <w:t>s</w:t>
+      </w:r>
+      <w:r>
+        <w:t xml:space="preserve"> a query request asking for the count of the variants whose position is between the start and end of the windows.</w:t>
       </w:r>
       <w:r>
         <w:t xml:space="preserve"> This request is sent to</w:t>
@@ -977,11 +1534,24 @@
         <w:t xml:space="preserve"> </w:t>
       </w:r>
       <w:r>
-        <w:t>the function getCount</w:t>
-      </w:r>
-      <w:r>
+        <w:t xml:space="preserve">the function </w:t>
+      </w:r>
+      <w:proofErr w:type="spellStart"/>
+      <w:r>
+        <w:rPr>
+          <w:b/>
+          <w:bCs/>
+        </w:rPr>
+        <w:t>getCount</w:t>
+      </w:r>
+      <w:r>
+        <w:rPr>
+          <w:b/>
+          <w:bCs/>
+        </w:rPr>
         <w:t>s</w:t>
       </w:r>
+      <w:proofErr w:type="spellEnd"/>
       <w:r>
         <w:t>, returning the number of variants for the given window</w:t>
       </w:r>
@@ -994,7 +1564,43 @@
     </w:p>
     <w:p>
       <w:r>
-        <w:t xml:space="preserve">The functions calculateDensity, getCounts and variantDensity are asynchronous.  </w:t>
+        <w:t xml:space="preserve">The functions </w:t>
+      </w:r>
+      <w:proofErr w:type="spellStart"/>
+      <w:r>
+        <w:rPr>
+          <w:b/>
+          <w:bCs/>
+        </w:rPr>
+        <w:t>calculateDensity</w:t>
+      </w:r>
+      <w:proofErr w:type="spellEnd"/>
+      <w:r>
+        <w:t xml:space="preserve">, </w:t>
+      </w:r>
+      <w:proofErr w:type="spellStart"/>
+      <w:r>
+        <w:rPr>
+          <w:b/>
+          <w:bCs/>
+        </w:rPr>
+        <w:t>getCounts</w:t>
+      </w:r>
+      <w:proofErr w:type="spellEnd"/>
+      <w:r>
+        <w:t xml:space="preserve"> and </w:t>
+      </w:r>
+      <w:proofErr w:type="spellStart"/>
+      <w:r>
+        <w:rPr>
+          <w:b/>
+          <w:bCs/>
+        </w:rPr>
+        <w:t>variantDensity</w:t>
+      </w:r>
+      <w:proofErr w:type="spellEnd"/>
+      <w:r>
+        <w:t xml:space="preserve"> are asynchronous.  </w:t>
       </w:r>
       <w:r>
         <w:t xml:space="preserve">When they are called, </w:t>
@@ -1006,35 +1612,108 @@
         <w:t>s</w:t>
       </w:r>
       <w:r>
-        <w:t xml:space="preserve"> "await” forces the system to wait for their results before executing next instructions. It allows to assign their results to variables.</w:t>
+        <w:t xml:space="preserve"> "</w:t>
+      </w:r>
+      <w:r>
+        <w:rPr>
+          <w:b/>
+          <w:bCs/>
+        </w:rPr>
+        <w:t>await</w:t>
+      </w:r>
+      <w:r>
+        <w:t>” forces the system to wait for their results before executing next instructions. It allows to assign their results to variables.</w:t>
       </w:r>
       <w:r>
         <w:t xml:space="preserve"> Without it</w:t>
       </w:r>
       <w:r>
-        <w:t>, the system does not wait for the result of the callback function</w:t>
-      </w:r>
-      <w:r>
-        <w:t xml:space="preserve"> of “Database.all”</w:t>
+        <w:t xml:space="preserve">, the system does not wait for the result of the </w:t>
+      </w:r>
+      <w:proofErr w:type="spellStart"/>
+      <w:r>
+        <w:t>callback</w:t>
+      </w:r>
+      <w:proofErr w:type="spellEnd"/>
+      <w:r>
+        <w:t xml:space="preserve"> function</w:t>
+      </w:r>
+      <w:r>
+        <w:t xml:space="preserve"> of “</w:t>
+      </w:r>
+      <w:proofErr w:type="spellStart"/>
+      <w:r>
+        <w:rPr>
+          <w:b/>
+          <w:bCs/>
+        </w:rPr>
+        <w:t>Database</w:t>
       </w:r>
       <w:r>
         <w:t>.</w:t>
       </w:r>
       <w:r>
+        <w:rPr>
+          <w:b/>
+          <w:bCs/>
+        </w:rPr>
+        <w:t>all</w:t>
+      </w:r>
+      <w:proofErr w:type="spellEnd"/>
+      <w:r>
+        <w:t>”</w:t>
+      </w:r>
+      <w:r>
+        <w:t>.</w:t>
+      </w:r>
+      <w:r>
         <w:t xml:space="preserve"> This result is assigned to a value before the response of the database: it is thus empty.</w:t>
       </w:r>
       <w:r>
         <w:t xml:space="preserve"> </w:t>
       </w:r>
       <w:r>
-        <w:t>“Promise” is used in getCounts</w:t>
-      </w:r>
+        <w:t>“</w:t>
+      </w:r>
+      <w:r>
+        <w:rPr>
+          <w:b/>
+          <w:bCs/>
+        </w:rPr>
+        <w:t>Promise</w:t>
+      </w:r>
+      <w:r>
+        <w:t xml:space="preserve">” is used in </w:t>
+      </w:r>
+      <w:proofErr w:type="spellStart"/>
+      <w:r>
+        <w:rPr>
+          <w:b/>
+          <w:bCs/>
+        </w:rPr>
+        <w:t>getCounts</w:t>
+      </w:r>
+      <w:proofErr w:type="spellEnd"/>
       <w:r>
         <w:t xml:space="preserve"> to send the result of the database query out of the </w:t>
       </w:r>
-      <w:r>
-        <w:t>callback function of db.get</w:t>
-      </w:r>
+      <w:proofErr w:type="spellStart"/>
+      <w:r>
+        <w:t>callback</w:t>
+      </w:r>
+      <w:proofErr w:type="spellEnd"/>
+      <w:r>
+        <w:t xml:space="preserve"> function of </w:t>
+      </w:r>
+      <w:proofErr w:type="spellStart"/>
+      <w:r>
+        <w:rPr>
+          <w:b/>
+          <w:bCs/>
+        </w:rPr>
+        <w:t>db.get</w:t>
+      </w:r>
+      <w:proofErr w:type="spellEnd"/>
       <w:r>
         <w:t>.</w:t>
       </w:r>
@@ -1047,8 +1726,17 @@
       <w:r>
         <w:t xml:space="preserve"> get the result of </w:t>
       </w:r>
-      <w:r>
-        <w:t xml:space="preserve">calculateDensity in </w:t>
+      <w:proofErr w:type="spellStart"/>
+      <w:r>
+        <w:rPr>
+          <w:b/>
+          <w:bCs/>
+        </w:rPr>
+        <w:t>calculateDensity</w:t>
+      </w:r>
+      <w:proofErr w:type="spellEnd"/>
+      <w:r>
+        <w:t xml:space="preserve"> in </w:t>
       </w:r>
       <w:r>
         <w:t>the router get functio</w:t>
@@ -1060,7 +1748,19 @@
         <w:t>.</w:t>
       </w:r>
       <w:r>
-        <w:t xml:space="preserve"> This “get” function is not asynchronous: the use of “then” makes it wait for the result of calculateDensity before doing</w:t>
+        <w:t xml:space="preserve"> This “get” function is not asynchronous: the use of “then” makes it wait for the result of </w:t>
+      </w:r>
+      <w:proofErr w:type="spellStart"/>
+      <w:r>
+        <w:rPr>
+          <w:b/>
+          <w:bCs/>
+        </w:rPr>
+        <w:t>calculateDensity</w:t>
+      </w:r>
+      <w:proofErr w:type="spellEnd"/>
+      <w:r>
+        <w:t xml:space="preserve"> before doing</w:t>
       </w:r>
       <w:r>
         <w:t xml:space="preserve"> the rest of the script.</w:t>
@@ -1074,7 +1774,15 @@
         <w:t xml:space="preserve">I thought that sending multiple little requests to </w:t>
       </w:r>
       <w:r>
-        <w:t>the database to calculate directly the count of variants in a given window, with sql, was lighter.</w:t>
+        <w:t xml:space="preserve">the database to calculate directly the count of variants in a given window, with </w:t>
+      </w:r>
+      <w:proofErr w:type="spellStart"/>
+      <w:r>
+        <w:t>sql</w:t>
+      </w:r>
+      <w:proofErr w:type="spellEnd"/>
+      <w:r>
+        <w:t>, was lighter.</w:t>
       </w:r>
       <w:r>
         <w:t xml:space="preserve"> No data </w:t>
@@ -1112,10 +1820,26 @@
     </w:p>
     <w:p>
       <w:r>
-        <w:t>I do not know the complexity of a sql request</w:t>
-      </w:r>
-      <w:r>
-        <w:t>, but for the javascript method</w:t>
+        <w:t xml:space="preserve">I do not know the complexity of a </w:t>
+      </w:r>
+      <w:proofErr w:type="spellStart"/>
+      <w:r>
+        <w:t>sql</w:t>
+      </w:r>
+      <w:proofErr w:type="spellEnd"/>
+      <w:r>
+        <w:t xml:space="preserve"> request</w:t>
+      </w:r>
+      <w:r>
+        <w:t xml:space="preserve">, but for the </w:t>
+      </w:r>
+      <w:proofErr w:type="spellStart"/>
+      <w:r>
+        <w:t>javascript</w:t>
+      </w:r>
+      <w:proofErr w:type="spellEnd"/>
+      <w:r>
+        <w:t xml:space="preserve"> method</w:t>
       </w:r>
       <w:r>
         <w:t>, the actions requiring complexity are</w:t>
@@ -1133,7 +1857,15 @@
         </w:numPr>
       </w:pPr>
       <w:r>
-        <w:t>One sql query</w:t>
+        <w:t xml:space="preserve">One </w:t>
+      </w:r>
+      <w:proofErr w:type="spellStart"/>
+      <w:r>
+        <w:t>sql</w:t>
+      </w:r>
+      <w:proofErr w:type="spellEnd"/>
+      <w:r>
+        <w:t xml:space="preserve"> query</w:t>
       </w:r>
     </w:p>
     <w:p>
@@ -1145,19 +1877,43 @@
         </w:numPr>
       </w:pPr>
       <w:r>
-        <w:t xml:space="preserve">One foor loop on </w:t>
+        <w:t xml:space="preserve">One </w:t>
+      </w:r>
+      <w:proofErr w:type="spellStart"/>
+      <w:r>
+        <w:t>foor</w:t>
+      </w:r>
+      <w:proofErr w:type="spellEnd"/>
+      <w:r>
+        <w:t xml:space="preserve"> loop on </w:t>
       </w:r>
       <w:r>
         <w:t>windows</w:t>
       </w:r>
       <w:r>
-        <w:t xml:space="preserve"> with one sql query each</w:t>
+        <w:t xml:space="preserve"> with one </w:t>
+      </w:r>
+      <w:proofErr w:type="spellStart"/>
+      <w:r>
+        <w:t>sql</w:t>
+      </w:r>
+      <w:proofErr w:type="spellEnd"/>
+      <w:r>
+        <w:t xml:space="preserve"> query each</w:t>
       </w:r>
       <w:r>
         <w:t>: O(n) complexity for n windows</w:t>
       </w:r>
       <w:r>
-        <w:t xml:space="preserve"> (plus sql complexity)</w:t>
+        <w:t xml:space="preserve"> (plus </w:t>
+      </w:r>
+      <w:proofErr w:type="spellStart"/>
+      <w:r>
+        <w:t>sql</w:t>
+      </w:r>
+      <w:proofErr w:type="spellEnd"/>
+      <w:r>
+        <w:t xml:space="preserve"> complexity)</w:t>
       </w:r>
     </w:p>
     <w:p>
@@ -1173,8 +1929,13 @@
           <w:numId w:val="1"/>
         </w:numPr>
       </w:pPr>
-      <w:r>
-        <w:t>Sql query to pass all the positions from the database to another script</w:t>
+      <w:proofErr w:type="spellStart"/>
+      <w:r>
+        <w:t>Sql</w:t>
+      </w:r>
+      <w:proofErr w:type="spellEnd"/>
+      <w:r>
+        <w:t xml:space="preserve"> query to pass all the positions from the database to another script</w:t>
       </w:r>
     </w:p>
     <w:p>
@@ -1192,7 +1953,15 @@
         <w:t>s</w:t>
       </w:r>
       <w:r>
-        <w:t xml:space="preserve"> with sql: O(n) complexity for n windows</w:t>
+        <w:t xml:space="preserve"> with </w:t>
+      </w:r>
+      <w:proofErr w:type="spellStart"/>
+      <w:r>
+        <w:t>sql</w:t>
+      </w:r>
+      <w:proofErr w:type="spellEnd"/>
+      <w:r>
+        <w:t>: O(n) complexity for n windows</w:t>
       </w:r>
     </w:p>
     <w:p>
@@ -1212,7 +1981,21 @@
     </w:p>
     <w:p>
       <w:r>
-        <w:t>This approach is less interesting if the complexity of a sql request to the database is very large. I assumed that it was not.</w:t>
+        <w:t xml:space="preserve">This approach is less interesting if the complexity of </w:t>
+      </w:r>
+      <w:proofErr w:type="spellStart"/>
+      <w:r>
+        <w:t>sql</w:t>
+      </w:r>
+      <w:proofErr w:type="spellEnd"/>
+      <w:r>
+        <w:t xml:space="preserve"> request</w:t>
+      </w:r>
+      <w:r>
+        <w:t>s</w:t>
+      </w:r>
+      <w:r>
+        <w:t xml:space="preserve"> to the database is very large. I assumed that it was not.</w:t>
       </w:r>
     </w:p>
     <w:p>
@@ -1240,7 +2023,21 @@
         <w:t>lumber</w:t>
       </w:r>
       <w:r>
-        <w:t xml:space="preserve"> creates another API that gets for a given url the</w:t>
+        <w:t xml:space="preserve"> creates another API </w:t>
+      </w:r>
+      <w:r>
+        <w:t xml:space="preserve">on port 3001, </w:t>
+      </w:r>
+      <w:r>
+        <w:t xml:space="preserve">that gets for a given </w:t>
+      </w:r>
+      <w:proofErr w:type="spellStart"/>
+      <w:r>
+        <w:t>url</w:t>
+      </w:r>
+      <w:proofErr w:type="spellEnd"/>
+      <w:r>
+        <w:t xml:space="preserve"> the</w:t>
       </w:r>
       <w:r>
         <w:t xml:space="preserve"> array</w:t>
@@ -1252,10 +2049,35 @@
         <w:t xml:space="preserve"> of density and of windows start positions calculated </w:t>
       </w:r>
       <w:r>
-        <w:t>in the router routerDensity</w:t>
-      </w:r>
-      <w:r>
-        <w:t xml:space="preserve">. They are stored in a dataframe and plotted on the browser as image (the serializer is png) </w:t>
+        <w:t xml:space="preserve">in the router </w:t>
+      </w:r>
+      <w:proofErr w:type="spellStart"/>
+      <w:r>
+        <w:rPr>
+          <w:b/>
+          <w:bCs/>
+        </w:rPr>
+        <w:t>routerDensity</w:t>
+      </w:r>
+      <w:proofErr w:type="spellEnd"/>
+      <w:r>
+        <w:t xml:space="preserve">. They are stored in a </w:t>
+      </w:r>
+      <w:proofErr w:type="spellStart"/>
+      <w:r>
+        <w:t>dataframe</w:t>
+      </w:r>
+      <w:proofErr w:type="spellEnd"/>
+      <w:r>
+        <w:t xml:space="preserve"> and plotted on the browser as image (the serializer is </w:t>
+      </w:r>
+      <w:proofErr w:type="spellStart"/>
+      <w:r>
+        <w:t>png</w:t>
+      </w:r>
+      <w:proofErr w:type="spellEnd"/>
+      <w:r>
+        <w:t xml:space="preserve">) </w:t>
       </w:r>
       <w:r>
         <w:t>thanks to the library ggplot2.</w:t>
